--- a/game_reviews/translations/american-dad (Version 2).docx
+++ b/game_reviews/translations/american-dad (Version 2).docx
@@ -8,18 +8,6 @@
       </w:pPr>
       <w:r>
         <w:t>Play American Dad Free Slot Game Review</w:t>
-      </w:r>
-    </w:p>
-    <w:p>
-      <w:r/>
-      <w:r>
-        <w:rPr>
-          <w:b/>
-        </w:rPr>
-        <w:t>Meta description</w:t>
-      </w:r>
-      <w:r>
-        <w:t>: Play American Dad for free and read our review of the slot game inspired by the television show. Enjoy a wide range of bonus features and chance to win big.</w:t>
       </w:r>
     </w:p>
     <w:p>
@@ -389,9 +377,18 @@
       <w:r/>
       <w:r>
         <w:rPr>
+          <w:b/>
+        </w:rPr>
+        <w:t>Play American Dad Free Slot Game Review</w:t>
+      </w:r>
+    </w:p>
+    <w:p>
+      <w:r/>
+      <w:r>
+        <w:rPr>
           <w:i/>
         </w:rPr>
-        <w:t>Create a feature image for American Dad that captures the cartoon style of the game and features a happy Maya warrior with glasses. The image should include the iconic characters from the American Dad TV show, including Stan, Roger, Francine, Hayley, Wheels and Legman. The Maya warrior should be positioned as a playful addition to the group, perhaps holding a slot machine lever or standing next to a pile of coins. The background should showcase Langley Falls and the American flag. The overall tone should be fun and lighthearted, capturing the essence of the game's zany and amusing adventures.</w:t>
+        <w:t>Play American Dad for free and read our review of the slot game inspired by the television show. Enjoy a wide range of bonus features and chance to win big.</w:t>
       </w:r>
     </w:p>
     <w:sectPr>

--- a/game_reviews/translations/american-dad (Version 2).docx
+++ b/game_reviews/translations/american-dad (Version 2).docx
@@ -8,6 +8,18 @@
       </w:pPr>
       <w:r>
         <w:t>Play American Dad Free Slot Game Review</w:t>
+      </w:r>
+    </w:p>
+    <w:p>
+      <w:r/>
+      <w:r>
+        <w:rPr>
+          <w:b/>
+        </w:rPr>
+        <w:t>Meta description</w:t>
+      </w:r>
+      <w:r>
+        <w:t>: Play American Dad for free and read our review of the slot game inspired by the television show. Enjoy a wide range of bonus features and chance to win big.</w:t>
       </w:r>
     </w:p>
     <w:p>
@@ -377,18 +389,9 @@
       <w:r/>
       <w:r>
         <w:rPr>
-          <w:b/>
-        </w:rPr>
-        <w:t>Play American Dad Free Slot Game Review</w:t>
-      </w:r>
-    </w:p>
-    <w:p>
-      <w:r/>
-      <w:r>
-        <w:rPr>
           <w:i/>
         </w:rPr>
-        <w:t>Play American Dad for free and read our review of the slot game inspired by the television show. Enjoy a wide range of bonus features and chance to win big.</w:t>
+        <w:t>Create a feature image for American Dad that captures the cartoon style of the game and features a happy Maya warrior with glasses. The image should include the iconic characters from the American Dad TV show, including Stan, Roger, Francine, Hayley, Wheels and Legman. The Maya warrior should be positioned as a playful addition to the group, perhaps holding a slot machine lever or standing next to a pile of coins. The background should showcase Langley Falls and the American flag. The overall tone should be fun and lighthearted, capturing the essence of the game's zany and amusing adventures.</w:t>
       </w:r>
     </w:p>
     <w:sectPr>
